--- a/소공_퀴즈_5.docx
+++ b/소공_퀴즈_5.docx
@@ -1,6 +1,6 @@
 
 <file path=word/document.xml><?xml version="1.0" encoding="utf-8"?>
-<w:document xmlns:wpc="http://schemas.microsoft.com/office/word/2010/wordprocessingCanvas" xmlns:cx="http://schemas.microsoft.com/office/drawing/2014/chartex" xmlns:cx1="http://schemas.microsoft.com/office/drawing/2015/9/8/chartex" xmlns:cx2="http://schemas.microsoft.com/office/drawing/2015/10/21/chartex" xmlns:cx3="http://schemas.microsoft.com/office/drawing/2016/5/9/chartex" xmlns:cx4="http://schemas.microsoft.com/office/drawing/2016/5/10/chartex" xmlns:cx5="http://schemas.microsoft.com/office/drawing/2016/5/11/chartex" xmlns:cx6="http://schemas.microsoft.com/office/drawing/2016/5/12/chartex" xmlns:cx7="http://schemas.microsoft.com/office/drawing/2016/5/13/chartex" xmlns:cx8="http://schemas.microsoft.com/office/drawing/2016/5/14/chartex" xmlns:mc="http://schemas.openxmlformats.org/markup-compatibility/2006" xmlns:aink="http://schemas.microsoft.com/office/drawing/2016/ink" xmlns:am3d="http://schemas.microsoft.com/office/drawing/2017/model3d" xmlns:o="urn:schemas-microsoft-com:office:office" xmlns:oel="http://schemas.microsoft.com/office/2019/extlst" xmlns:r="http://schemas.openxmlformats.org/officeDocument/2006/relationships" xmlns:m="http://schemas.openxmlformats.org/officeDocument/2006/math" xmlns:v="urn:schemas-microsoft-com:vml" xmlns:wp14="http://schemas.microsoft.com/office/word/2010/wordprocessingDrawing" xmlns:wp="http://schemas.openxmlformats.org/drawingml/2006/wordprocessingDrawing" xmlns:w10="urn:schemas-microsoft-com:office:word" xmlns:w="http://schemas.openxmlformats.org/wordprocessingml/2006/main" xmlns:w14="http://schemas.microsoft.com/office/word/2010/wordml" xmlns:w15="http://schemas.microsoft.com/office/word/2012/wordml" xmlns:w16cex="http://schemas.microsoft.com/office/word/2018/wordml/cex" xmlns:w16cid="http://schemas.microsoft.com/office/word/2016/wordml/cid" xmlns:w16="http://schemas.microsoft.com/office/word/2018/wordml" xmlns:w16du="http://schemas.microsoft.com/office/word/2023/wordml/word16du" xmlns:w16sdtdh="http://schemas.microsoft.com/office/word/2020/wordml/sdtdatahash" xmlns:w16se="http://schemas.microsoft.com/office/word/2015/wordml/symex" xmlns:wpg="http://schemas.microsoft.com/office/word/2010/wordprocessingGroup" xmlns:wpi="http://schemas.microsoft.com/office/word/2010/wordprocessingInk" xmlns:wne="http://schemas.microsoft.com/office/word/2006/wordml" xmlns:wps="http://schemas.microsoft.com/office/word/2010/wordprocessingShape" mc:Ignorable="w14 w15 w16se w16cid w16 w16cex w16sdtdh wp14">
+<w:document xmlns:wpc="http://schemas.microsoft.com/office/word/2010/wordprocessingCanvas" xmlns:cx="http://schemas.microsoft.com/office/drawing/2014/chartex" xmlns:cx1="http://schemas.microsoft.com/office/drawing/2015/9/8/chartex" xmlns:cx2="http://schemas.microsoft.com/office/drawing/2015/10/21/chartex" xmlns:cx3="http://schemas.microsoft.com/office/drawing/2016/5/9/chartex" xmlns:cx4="http://schemas.microsoft.com/office/drawing/2016/5/10/chartex" xmlns:cx5="http://schemas.microsoft.com/office/drawing/2016/5/11/chartex" xmlns:cx6="http://schemas.microsoft.com/office/drawing/2016/5/12/chartex" xmlns:cx7="http://schemas.microsoft.com/office/drawing/2016/5/13/chartex" xmlns:cx8="http://schemas.microsoft.com/office/drawing/2016/5/14/chartex" xmlns:mc="http://schemas.openxmlformats.org/markup-compatibility/2006" xmlns:aink="http://schemas.microsoft.com/office/drawing/2016/ink" xmlns:am3d="http://schemas.microsoft.com/office/drawing/2017/model3d" xmlns:o="urn:schemas-microsoft-com:office:office" xmlns:oel="http://schemas.microsoft.com/office/2019/extlst" xmlns:r="http://schemas.openxmlformats.org/officeDocument/2006/relationships" xmlns:m="http://schemas.openxmlformats.org/officeDocument/2006/math" xmlns:v="urn:schemas-microsoft-com:vml" xmlns:wp14="http://schemas.microsoft.com/office/word/2010/wordprocessingDrawing" xmlns:wp="http://schemas.openxmlformats.org/drawingml/2006/wordprocessingDrawing" xmlns:w10="urn:schemas-microsoft-com:office:word" xmlns:w="http://schemas.openxmlformats.org/wordprocessingml/2006/main" xmlns:w14="http://schemas.microsoft.com/office/word/2010/wordml" xmlns:w15="http://schemas.microsoft.com/office/word/2012/wordml" xmlns:w16cex="http://schemas.microsoft.com/office/word/2018/wordml/cex" xmlns:w16cid="http://schemas.microsoft.com/office/word/2016/wordml/cid" xmlns:w16="http://schemas.microsoft.com/office/word/2018/wordml" xmlns:w16sdtdh="http://schemas.microsoft.com/office/word/2020/wordml/sdtdatahash" xmlns:w16se="http://schemas.microsoft.com/office/word/2015/wordml/symex" xmlns:wpg="http://schemas.microsoft.com/office/word/2010/wordprocessingGroup" xmlns:wpi="http://schemas.microsoft.com/office/word/2010/wordprocessingInk" xmlns:wne="http://schemas.microsoft.com/office/word/2006/wordml" xmlns:wps="http://schemas.microsoft.com/office/word/2010/wordprocessingShape" mc:Ignorable="w14 w15 w16se w16cid w16 w16cex w16sdtdh wp14">
   <w:body>
     <w:p>
       <w:r>
@@ -15,6 +15,9 @@
     </w:p>
     <w:p>
       <w:r>
+        <w:rPr>
+          <w:noProof/>
+        </w:rPr>
         <w:drawing>
           <wp:inline distT="0" distB="0" distL="0" distR="0" wp14:anchorId="26BC3EEC" wp14:editId="1C0B2556">
             <wp:extent cx="6645910" cy="2244090"/>
@@ -31,7 +34,7 @@
                     <pic:cNvPicPr/>
                   </pic:nvPicPr>
                   <pic:blipFill>
-                    <a:blip r:embed="rId4"/>
+                    <a:blip r:embed="rId5"/>
                     <a:stretch>
                       <a:fillRect/>
                     </a:stretch>
@@ -55,6 +58,9 @@
     <w:p/>
     <w:p>
       <w:r>
+        <w:rPr>
+          <w:noProof/>
+        </w:rPr>
         <w:drawing>
           <wp:inline distT="0" distB="0" distL="0" distR="0" wp14:anchorId="7B42700E" wp14:editId="4BA10970">
             <wp:extent cx="6645910" cy="2227580"/>
@@ -71,7 +77,7 @@
                     <pic:cNvPicPr/>
                   </pic:nvPicPr>
                   <pic:blipFill>
-                    <a:blip r:embed="rId5"/>
+                    <a:blip r:embed="rId6"/>
                     <a:stretch>
                       <a:fillRect/>
                     </a:stretch>
@@ -95,6 +101,9 @@
     <w:p/>
     <w:p>
       <w:r>
+        <w:rPr>
+          <w:noProof/>
+        </w:rPr>
         <w:drawing>
           <wp:inline distT="0" distB="0" distL="0" distR="0" wp14:anchorId="26018B61" wp14:editId="06C6F1A5">
             <wp:extent cx="6645910" cy="3029585"/>
@@ -111,7 +120,7 @@
                     <pic:cNvPicPr/>
                   </pic:nvPicPr>
                   <pic:blipFill>
-                    <a:blip r:embed="rId6"/>
+                    <a:blip r:embed="rId7"/>
                     <a:stretch>
                       <a:fillRect/>
                     </a:stretch>
@@ -132,9 +141,31 @@
         </w:drawing>
       </w:r>
     </w:p>
-    <w:p/>
     <w:p>
       <w:r>
+        <w:rPr>
+          <w:rFonts w:hint="eastAsia"/>
+        </w:rPr>
+        <w:t xml:space="preserve">프로젝트 일정에 영향을 주는 것들에 </w:t>
+      </w:r>
+      <w:r>
+        <w:rPr>
+          <w:rFonts w:hint="eastAsia"/>
+        </w:rPr>
+        <w:t>대</w:t>
+      </w:r>
+      <w:r>
+        <w:rPr>
+          <w:rFonts w:hint="eastAsia"/>
+        </w:rPr>
+        <w:t>해 기술 해줘야 함</w:t>
+      </w:r>
+    </w:p>
+    <w:p>
+      <w:r>
+        <w:rPr>
+          <w:noProof/>
+        </w:rPr>
         <w:lastRenderedPageBreak/>
         <w:drawing>
           <wp:inline distT="0" distB="0" distL="0" distR="0" wp14:anchorId="398205A4" wp14:editId="7ED9B02A">
@@ -152,7 +183,7 @@
                     <pic:cNvPicPr/>
                   </pic:nvPicPr>
                   <pic:blipFill>
-                    <a:blip r:embed="rId7"/>
+                    <a:blip r:embed="rId8"/>
                     <a:stretch>
                       <a:fillRect/>
                     </a:stretch>
@@ -176,6 +207,9 @@
     <w:p/>
     <w:p>
       <w:r>
+        <w:rPr>
+          <w:noProof/>
+        </w:rPr>
         <w:drawing>
           <wp:inline distT="0" distB="0" distL="0" distR="0" wp14:anchorId="4B8654CC" wp14:editId="0F02FEBE">
             <wp:extent cx="6645910" cy="2202815"/>
@@ -192,7 +226,7 @@
                     <pic:cNvPicPr/>
                   </pic:nvPicPr>
                   <pic:blipFill>
-                    <a:blip r:embed="rId8"/>
+                    <a:blip r:embed="rId9"/>
                     <a:stretch>
                       <a:fillRect/>
                     </a:stretch>
@@ -216,6 +250,9 @@
     <w:p/>
     <w:p>
       <w:r>
+        <w:rPr>
+          <w:noProof/>
+        </w:rPr>
         <w:drawing>
           <wp:inline distT="0" distB="0" distL="0" distR="0" wp14:anchorId="4158904E" wp14:editId="74124D5F">
             <wp:extent cx="6645910" cy="2287270"/>
@@ -232,7 +269,7 @@
                     <pic:cNvPicPr/>
                   </pic:nvPicPr>
                   <pic:blipFill>
-                    <a:blip r:embed="rId9"/>
+                    <a:blip r:embed="rId10"/>
                     <a:stretch>
                       <a:fillRect/>
                     </a:stretch>
@@ -258,10 +295,10 @@
       <w:r>
         <w:lastRenderedPageBreak/>
         <w:drawing>
-          <wp:inline distT="0" distB="0" distL="0" distR="0" wp14:anchorId="4F5320B2" wp14:editId="4EBB4AA5">
-            <wp:extent cx="6645910" cy="3029585"/>
-            <wp:effectExtent l="0" t="0" r="2540" b="0"/>
-            <wp:docPr id="1920629805" name="그림 1" descr="텍스트이(가) 표시된 사진&#10;&#10;자동 생성된 설명"/>
+          <wp:inline distT="0" distB="0" distL="0" distR="0" wp14:anchorId="5CEFD7B1" wp14:editId="78328939">
+            <wp:extent cx="5486682" cy="3416476"/>
+            <wp:effectExtent l="0" t="0" r="0" b="0"/>
+            <wp:docPr id="598353945" name="그림 1" descr="테이블이(가) 표시된 사진&#10;&#10;자동 생성된 설명"/>
             <wp:cNvGraphicFramePr>
               <a:graphicFrameLocks xmlns:a="http://schemas.openxmlformats.org/drawingml/2006/main" noChangeAspect="1"/>
             </wp:cNvGraphicFramePr>
@@ -269,11 +306,11 @@
               <a:graphicData uri="http://schemas.openxmlformats.org/drawingml/2006/picture">
                 <pic:pic xmlns:pic="http://schemas.openxmlformats.org/drawingml/2006/picture">
                   <pic:nvPicPr>
-                    <pic:cNvPr id="1920629805" name="그림 1" descr="텍스트이(가) 표시된 사진&#10;&#10;자동 생성된 설명"/>
+                    <pic:cNvPr id="598353945" name="그림 1" descr="테이블이(가) 표시된 사진&#10;&#10;자동 생성된 설명"/>
                     <pic:cNvPicPr/>
                   </pic:nvPicPr>
                   <pic:blipFill>
-                    <a:blip r:embed="rId10"/>
+                    <a:blip r:embed="rId11"/>
                     <a:stretch>
                       <a:fillRect/>
                     </a:stretch>
@@ -281,7 +318,7 @@
                   <pic:spPr>
                     <a:xfrm>
                       <a:off x="0" y="0"/>
-                      <a:ext cx="6645910" cy="3029585"/>
+                      <a:ext cx="5486682" cy="3416476"/>
                     </a:xfrm>
                     <a:prstGeom prst="rect">
                       <a:avLst/>
@@ -294,9 +331,34 @@
         </w:drawing>
       </w:r>
     </w:p>
-    <w:p/>
     <w:p>
-      <w:r>
+      <w:pPr>
+        <w:pStyle w:val="a3"/>
+        <w:numPr>
+          <w:ilvl w:val="0"/>
+          <w:numId w:val="2"/>
+        </w:numPr>
+        <w:ind w:leftChars="0"/>
+      </w:pPr>
+      <w:r>
+        <w:rPr>
+          <w:rFonts w:hint="eastAsia"/>
+        </w:rPr>
+        <w:t>모든 프로젝트 산출물 다 가능하기 떄문에</w:t>
+      </w:r>
+    </w:p>
+    <w:p>
+      <w:pPr>
+        <w:rPr>
+          <w:rFonts w:hint="eastAsia"/>
+        </w:rPr>
+      </w:pPr>
+    </w:p>
+    <w:p>
+      <w:r>
+        <w:rPr>
+          <w:noProof/>
+        </w:rPr>
         <w:drawing>
           <wp:inline distT="0" distB="0" distL="0" distR="0" wp14:anchorId="5B953560" wp14:editId="0B3E54CE">
             <wp:extent cx="6645910" cy="2410460"/>
@@ -313,7 +375,7 @@
                     <pic:cNvPicPr/>
                   </pic:nvPicPr>
                   <pic:blipFill>
-                    <a:blip r:embed="rId11"/>
+                    <a:blip r:embed="rId12"/>
                     <a:stretch>
                       <a:fillRect/>
                     </a:stretch>
@@ -334,9 +396,28 @@
         </w:drawing>
       </w:r>
     </w:p>
-    <w:p/>
     <w:p>
-      <w:r>
+      <w:pPr>
+        <w:pStyle w:val="a3"/>
+        <w:numPr>
+          <w:ilvl w:val="0"/>
+          <w:numId w:val="2"/>
+        </w:numPr>
+        <w:ind w:leftChars="0"/>
+      </w:pPr>
+      <w:r>
+        <w:rPr>
+          <w:rFonts w:hint="eastAsia"/>
+        </w:rPr>
+        <w:t>나중에 꼭 결정 해야함</w:t>
+      </w:r>
+    </w:p>
+    <w:p>
+      <w:r>
+        <w:rPr>
+          <w:noProof/>
+        </w:rPr>
+        <w:lastRenderedPageBreak/>
         <w:drawing>
           <wp:inline distT="0" distB="0" distL="0" distR="0" wp14:anchorId="6130DD98" wp14:editId="46D3A582">
             <wp:extent cx="6645910" cy="3292475"/>
@@ -353,7 +434,7 @@
                     <pic:cNvPicPr/>
                   </pic:nvPicPr>
                   <pic:blipFill>
-                    <a:blip r:embed="rId12"/>
+                    <a:blip r:embed="rId13"/>
                     <a:stretch>
                       <a:fillRect/>
                     </a:stretch>
@@ -375,13 +456,10 @@
       </w:r>
     </w:p>
     <w:p>
-      <w:pPr>
-        <w:rPr>
-          <w:rFonts w:hint="eastAsia"/>
-        </w:rPr>
-      </w:pPr>
-      <w:r>
-        <w:lastRenderedPageBreak/>
+      <w:r>
+        <w:rPr>
+          <w:noProof/>
+        </w:rPr>
         <w:drawing>
           <wp:inline distT="0" distB="0" distL="0" distR="0" wp14:anchorId="09E4F7C2" wp14:editId="3DA22888">
             <wp:extent cx="6645910" cy="3023870"/>
@@ -398,7 +476,7 @@
                     <pic:cNvPicPr/>
                   </pic:nvPicPr>
                   <pic:blipFill>
-                    <a:blip r:embed="rId13"/>
+                    <a:blip r:embed="rId14"/>
                     <a:stretch>
                       <a:fillRect/>
                     </a:stretch>
@@ -427,6 +505,241 @@
     </w:sectPr>
   </w:body>
 </w:document>
+</file>
+
+<file path=word/numbering.xml><?xml version="1.0" encoding="utf-8"?>
+<w:numbering xmlns:wpc="http://schemas.microsoft.com/office/word/2010/wordprocessingCanvas" xmlns:cx="http://schemas.microsoft.com/office/drawing/2014/chartex" xmlns:cx1="http://schemas.microsoft.com/office/drawing/2015/9/8/chartex" xmlns:cx2="http://schemas.microsoft.com/office/drawing/2015/10/21/chartex" xmlns:cx3="http://schemas.microsoft.com/office/drawing/2016/5/9/chartex" xmlns:cx4="http://schemas.microsoft.com/office/drawing/2016/5/10/chartex" xmlns:cx5="http://schemas.microsoft.com/office/drawing/2016/5/11/chartex" xmlns:cx6="http://schemas.microsoft.com/office/drawing/2016/5/12/chartex" xmlns:cx7="http://schemas.microsoft.com/office/drawing/2016/5/13/chartex" xmlns:cx8="http://schemas.microsoft.com/office/drawing/2016/5/14/chartex" xmlns:mc="http://schemas.openxmlformats.org/markup-compatibility/2006" xmlns:aink="http://schemas.microsoft.com/office/drawing/2016/ink" xmlns:am3d="http://schemas.microsoft.com/office/drawing/2017/model3d" xmlns:o="urn:schemas-microsoft-com:office:office" xmlns:oel="http://schemas.microsoft.com/office/2019/extlst" xmlns:r="http://schemas.openxmlformats.org/officeDocument/2006/relationships" xmlns:m="http://schemas.openxmlformats.org/officeDocument/2006/math" xmlns:v="urn:schemas-microsoft-com:vml" xmlns:wp14="http://schemas.microsoft.com/office/word/2010/wordprocessingDrawing" xmlns:wp="http://schemas.openxmlformats.org/drawingml/2006/wordprocessingDrawing" xmlns:w10="urn:schemas-microsoft-com:office:word" xmlns:w="http://schemas.openxmlformats.org/wordprocessingml/2006/main" xmlns:w14="http://schemas.microsoft.com/office/word/2010/wordml" xmlns:w15="http://schemas.microsoft.com/office/word/2012/wordml" xmlns:w16cex="http://schemas.microsoft.com/office/word/2018/wordml/cex" xmlns:w16cid="http://schemas.microsoft.com/office/word/2016/wordml/cid" xmlns:w16="http://schemas.microsoft.com/office/word/2018/wordml" xmlns:w16sdtdh="http://schemas.microsoft.com/office/word/2020/wordml/sdtdatahash" xmlns:w16se="http://schemas.microsoft.com/office/word/2015/wordml/symex" xmlns:wpg="http://schemas.microsoft.com/office/word/2010/wordprocessingGroup" xmlns:wpi="http://schemas.microsoft.com/office/word/2010/wordprocessingInk" xmlns:wne="http://schemas.microsoft.com/office/word/2006/wordml" xmlns:wps="http://schemas.microsoft.com/office/word/2010/wordprocessingShape" mc:Ignorable="w14 w15 w16se w16cid w16 w16cex w16sdtdh wp14">
+  <w:abstractNum w:abstractNumId="0" w15:restartNumberingAfterBreak="0">
+    <w:nsid w:val="67045E11"/>
+    <w:multiLevelType w:val="hybridMultilevel"/>
+    <w:tmpl w:val="38EE85C8"/>
+    <w:lvl w:ilvl="0" w:tplc="A34659BE">
+      <w:numFmt w:val="bullet"/>
+      <w:lvlText w:val="-"/>
+      <w:lvlJc w:val="left"/>
+      <w:pPr>
+        <w:ind w:left="800" w:hanging="360"/>
+      </w:pPr>
+      <w:rPr>
+        <w:rFonts w:ascii="맑은 고딕" w:eastAsia="맑은 고딕" w:hAnsi="맑은 고딕" w:cstheme="minorBidi" w:hint="eastAsia"/>
+      </w:rPr>
+    </w:lvl>
+    <w:lvl w:ilvl="1" w:tplc="04090003" w:tentative="1">
+      <w:start w:val="1"/>
+      <w:numFmt w:val="bullet"/>
+      <w:lvlText w:val=""/>
+      <w:lvlJc w:val="left"/>
+      <w:pPr>
+        <w:ind w:left="1320" w:hanging="440"/>
+      </w:pPr>
+      <w:rPr>
+        <w:rFonts w:ascii="Wingdings" w:hAnsi="Wingdings" w:hint="default"/>
+      </w:rPr>
+    </w:lvl>
+    <w:lvl w:ilvl="2" w:tplc="04090005" w:tentative="1">
+      <w:start w:val="1"/>
+      <w:numFmt w:val="bullet"/>
+      <w:lvlText w:val=""/>
+      <w:lvlJc w:val="left"/>
+      <w:pPr>
+        <w:ind w:left="1760" w:hanging="440"/>
+      </w:pPr>
+      <w:rPr>
+        <w:rFonts w:ascii="Wingdings" w:hAnsi="Wingdings" w:hint="default"/>
+      </w:rPr>
+    </w:lvl>
+    <w:lvl w:ilvl="3" w:tplc="04090001" w:tentative="1">
+      <w:start w:val="1"/>
+      <w:numFmt w:val="bullet"/>
+      <w:lvlText w:val=""/>
+      <w:lvlJc w:val="left"/>
+      <w:pPr>
+        <w:ind w:left="2200" w:hanging="440"/>
+      </w:pPr>
+      <w:rPr>
+        <w:rFonts w:ascii="Wingdings" w:hAnsi="Wingdings" w:hint="default"/>
+      </w:rPr>
+    </w:lvl>
+    <w:lvl w:ilvl="4" w:tplc="04090003" w:tentative="1">
+      <w:start w:val="1"/>
+      <w:numFmt w:val="bullet"/>
+      <w:lvlText w:val=""/>
+      <w:lvlJc w:val="left"/>
+      <w:pPr>
+        <w:ind w:left="2640" w:hanging="440"/>
+      </w:pPr>
+      <w:rPr>
+        <w:rFonts w:ascii="Wingdings" w:hAnsi="Wingdings" w:hint="default"/>
+      </w:rPr>
+    </w:lvl>
+    <w:lvl w:ilvl="5" w:tplc="04090005" w:tentative="1">
+      <w:start w:val="1"/>
+      <w:numFmt w:val="bullet"/>
+      <w:lvlText w:val=""/>
+      <w:lvlJc w:val="left"/>
+      <w:pPr>
+        <w:ind w:left="3080" w:hanging="440"/>
+      </w:pPr>
+      <w:rPr>
+        <w:rFonts w:ascii="Wingdings" w:hAnsi="Wingdings" w:hint="default"/>
+      </w:rPr>
+    </w:lvl>
+    <w:lvl w:ilvl="6" w:tplc="04090001" w:tentative="1">
+      <w:start w:val="1"/>
+      <w:numFmt w:val="bullet"/>
+      <w:lvlText w:val=""/>
+      <w:lvlJc w:val="left"/>
+      <w:pPr>
+        <w:ind w:left="3520" w:hanging="440"/>
+      </w:pPr>
+      <w:rPr>
+        <w:rFonts w:ascii="Wingdings" w:hAnsi="Wingdings" w:hint="default"/>
+      </w:rPr>
+    </w:lvl>
+    <w:lvl w:ilvl="7" w:tplc="04090003" w:tentative="1">
+      <w:start w:val="1"/>
+      <w:numFmt w:val="bullet"/>
+      <w:lvlText w:val=""/>
+      <w:lvlJc w:val="left"/>
+      <w:pPr>
+        <w:ind w:left="3960" w:hanging="440"/>
+      </w:pPr>
+      <w:rPr>
+        <w:rFonts w:ascii="Wingdings" w:hAnsi="Wingdings" w:hint="default"/>
+      </w:rPr>
+    </w:lvl>
+    <w:lvl w:ilvl="8" w:tplc="04090005" w:tentative="1">
+      <w:start w:val="1"/>
+      <w:numFmt w:val="bullet"/>
+      <w:lvlText w:val=""/>
+      <w:lvlJc w:val="left"/>
+      <w:pPr>
+        <w:ind w:left="4400" w:hanging="440"/>
+      </w:pPr>
+      <w:rPr>
+        <w:rFonts w:ascii="Wingdings" w:hAnsi="Wingdings" w:hint="default"/>
+      </w:rPr>
+    </w:lvl>
+  </w:abstractNum>
+  <w:abstractNum w:abstractNumId="1" w15:restartNumberingAfterBreak="0">
+    <w:nsid w:val="7DDB0D56"/>
+    <w:multiLevelType w:val="hybridMultilevel"/>
+    <w:tmpl w:val="9E989938"/>
+    <w:lvl w:ilvl="0" w:tplc="CC5ED680">
+      <w:numFmt w:val="bullet"/>
+      <w:lvlText w:val="-"/>
+      <w:lvlJc w:val="left"/>
+      <w:pPr>
+        <w:ind w:left="800" w:hanging="360"/>
+      </w:pPr>
+      <w:rPr>
+        <w:rFonts w:ascii="맑은 고딕" w:eastAsia="맑은 고딕" w:hAnsi="맑은 고딕" w:cstheme="minorBidi" w:hint="eastAsia"/>
+      </w:rPr>
+    </w:lvl>
+    <w:lvl w:ilvl="1" w:tplc="04090003" w:tentative="1">
+      <w:start w:val="1"/>
+      <w:numFmt w:val="bullet"/>
+      <w:lvlText w:val=""/>
+      <w:lvlJc w:val="left"/>
+      <w:pPr>
+        <w:ind w:left="1320" w:hanging="440"/>
+      </w:pPr>
+      <w:rPr>
+        <w:rFonts w:ascii="Wingdings" w:hAnsi="Wingdings" w:hint="default"/>
+      </w:rPr>
+    </w:lvl>
+    <w:lvl w:ilvl="2" w:tplc="04090005" w:tentative="1">
+      <w:start w:val="1"/>
+      <w:numFmt w:val="bullet"/>
+      <w:lvlText w:val=""/>
+      <w:lvlJc w:val="left"/>
+      <w:pPr>
+        <w:ind w:left="1760" w:hanging="440"/>
+      </w:pPr>
+      <w:rPr>
+        <w:rFonts w:ascii="Wingdings" w:hAnsi="Wingdings" w:hint="default"/>
+      </w:rPr>
+    </w:lvl>
+    <w:lvl w:ilvl="3" w:tplc="04090001" w:tentative="1">
+      <w:start w:val="1"/>
+      <w:numFmt w:val="bullet"/>
+      <w:lvlText w:val=""/>
+      <w:lvlJc w:val="left"/>
+      <w:pPr>
+        <w:ind w:left="2200" w:hanging="440"/>
+      </w:pPr>
+      <w:rPr>
+        <w:rFonts w:ascii="Wingdings" w:hAnsi="Wingdings" w:hint="default"/>
+      </w:rPr>
+    </w:lvl>
+    <w:lvl w:ilvl="4" w:tplc="04090003" w:tentative="1">
+      <w:start w:val="1"/>
+      <w:numFmt w:val="bullet"/>
+      <w:lvlText w:val=""/>
+      <w:lvlJc w:val="left"/>
+      <w:pPr>
+        <w:ind w:left="2640" w:hanging="440"/>
+      </w:pPr>
+      <w:rPr>
+        <w:rFonts w:ascii="Wingdings" w:hAnsi="Wingdings" w:hint="default"/>
+      </w:rPr>
+    </w:lvl>
+    <w:lvl w:ilvl="5" w:tplc="04090005" w:tentative="1">
+      <w:start w:val="1"/>
+      <w:numFmt w:val="bullet"/>
+      <w:lvlText w:val=""/>
+      <w:lvlJc w:val="left"/>
+      <w:pPr>
+        <w:ind w:left="3080" w:hanging="440"/>
+      </w:pPr>
+      <w:rPr>
+        <w:rFonts w:ascii="Wingdings" w:hAnsi="Wingdings" w:hint="default"/>
+      </w:rPr>
+    </w:lvl>
+    <w:lvl w:ilvl="6" w:tplc="04090001" w:tentative="1">
+      <w:start w:val="1"/>
+      <w:numFmt w:val="bullet"/>
+      <w:lvlText w:val=""/>
+      <w:lvlJc w:val="left"/>
+      <w:pPr>
+        <w:ind w:left="3520" w:hanging="440"/>
+      </w:pPr>
+      <w:rPr>
+        <w:rFonts w:ascii="Wingdings" w:hAnsi="Wingdings" w:hint="default"/>
+      </w:rPr>
+    </w:lvl>
+    <w:lvl w:ilvl="7" w:tplc="04090003" w:tentative="1">
+      <w:start w:val="1"/>
+      <w:numFmt w:val="bullet"/>
+      <w:lvlText w:val=""/>
+      <w:lvlJc w:val="left"/>
+      <w:pPr>
+        <w:ind w:left="3960" w:hanging="440"/>
+      </w:pPr>
+      <w:rPr>
+        <w:rFonts w:ascii="Wingdings" w:hAnsi="Wingdings" w:hint="default"/>
+      </w:rPr>
+    </w:lvl>
+    <w:lvl w:ilvl="8" w:tplc="04090005" w:tentative="1">
+      <w:start w:val="1"/>
+      <w:numFmt w:val="bullet"/>
+      <w:lvlText w:val=""/>
+      <w:lvlJc w:val="left"/>
+      <w:pPr>
+        <w:ind w:left="4400" w:hanging="440"/>
+      </w:pPr>
+      <w:rPr>
+        <w:rFonts w:ascii="Wingdings" w:hAnsi="Wingdings" w:hint="default"/>
+      </w:rPr>
+    </w:lvl>
+  </w:abstractNum>
+  <w:num w:numId="1" w16cid:durableId="1929191695">
+    <w:abstractNumId w:val="1"/>
+  </w:num>
+  <w:num w:numId="2" w16cid:durableId="983897361">
+    <w:abstractNumId w:val="0"/>
+  </w:num>
+</w:numbering>
 </file>
 
 <file path=word/styles.xml><?xml version="1.0" encoding="utf-8"?>
@@ -862,6 +1175,16 @@
     <w:semiHidden/>
     <w:unhideWhenUsed/>
   </w:style>
+  <w:style w:type="paragraph" w:styleId="a3">
+    <w:name w:val="List Paragraph"/>
+    <w:basedOn w:val="a"/>
+    <w:uiPriority w:val="34"/>
+    <w:qFormat/>
+    <w:rsid w:val="00A9716D"/>
+    <w:pPr>
+      <w:ind w:leftChars="400" w:left="800"/>
+    </w:pPr>
+  </w:style>
 </w:styles>
 </file>
 
